--- a/cours/Base de Données/CR_BDD_FortunatBIZANDRY.docx
+++ b/cours/Base de Données/CR_BDD_FortunatBIZANDRY.docx
@@ -24,6 +24,12 @@
     </w:p>
     <w:sdt>
       <w:sdtPr>
+        <w:rPr>
+          <w:rFonts w:asciiTheme="minorHAnsi" w:eastAsiaTheme="minorEastAsia" w:hAnsiTheme="minorHAnsi" w:cstheme="minorBidi"/>
+          <w:color w:val="auto"/>
+          <w:sz w:val="22"/>
+          <w:szCs w:val="22"/>
+        </w:rPr>
         <w:id w:val="-1501801257"/>
         <w:docPartObj>
           <w:docPartGallery w:val="Table of Contents"/>
@@ -32,12 +38,8 @@
       </w:sdtPr>
       <w:sdtEndPr>
         <w:rPr>
-          <w:rFonts w:asciiTheme="minorHAnsi" w:eastAsiaTheme="minorEastAsia" w:hAnsiTheme="minorHAnsi" w:cstheme="minorBidi"/>
           <w:b/>
           <w:bCs/>
-          <w:color w:val="auto"/>
-          <w:sz w:val="22"/>
-          <w:szCs w:val="22"/>
         </w:rPr>
       </w:sdtEndPr>
       <w:sdtContent>
@@ -644,6 +646,7 @@
       </w:r>
       <w:bookmarkEnd w:id="1"/>
     </w:p>
+    <w:p/>
     <w:p>
       <w:pPr>
         <w:pStyle w:val="Paragraphedeliste"/>
@@ -691,6 +694,7 @@
       </w:r>
       <w:bookmarkEnd w:id="2"/>
     </w:p>
+    <w:p/>
     <w:p>
       <w:pPr>
         <w:pStyle w:val="Paragraphedeliste"/>
@@ -706,21 +710,35 @@
     <w:p>
       <w:pPr>
         <w:pStyle w:val="Paragraphedeliste"/>
+        <w:rPr>
+          <w:b/>
+          <w:bCs/>
+        </w:rPr>
       </w:pPr>
     </w:p>
     <w:p>
       <w:pPr>
         <w:pStyle w:val="Paragraphedeliste"/>
         <w:rPr>
+          <w:b/>
+          <w:bCs/>
+        </w:rPr>
+      </w:pPr>
+      <w:r>
+        <w:rPr>
+          <w:b/>
+          <w:bCs/>
+        </w:rPr>
+        <w:t>Définition SI</w:t>
+      </w:r>
+    </w:p>
+    <w:p>
+      <w:pPr>
+        <w:pStyle w:val="Paragraphedeliste"/>
+        <w:rPr>
           <w:u w:val="single"/>
         </w:rPr>
       </w:pPr>
-      <w:r>
-        <w:rPr>
-          <w:u w:val="single"/>
-        </w:rPr>
-        <w:t>Quelques notions</w:t>
-      </w:r>
     </w:p>
     <w:p>
       <w:pPr>
@@ -731,18 +749,6 @@
         </w:numPr>
       </w:pPr>
       <w:r>
-        <w:t>En informatique, entre les années 60 et de nos jours, il n’y a pas grand-chose de nouveau. La différence réside sur les nouvelles interfaces et une grande vitesse de traitement qui augmentent l’expérience utilisateur.</w:t>
-      </w:r>
-    </w:p>
-    <w:p>
-      <w:pPr>
-        <w:pStyle w:val="Paragraphedeliste"/>
-        <w:numPr>
-          <w:ilvl w:val="0"/>
-          <w:numId w:val="5"/>
-        </w:numPr>
-      </w:pPr>
-      <w:r>
         <w:t>Le système d’information (SI) d’une société est l’ensemble des moyens humains et matériels permettant de véhiculer de l’information dans l’entreprise.</w:t>
       </w:r>
     </w:p>
@@ -766,9 +772,13 @@
         <w:pStyle w:val="Titre4"/>
       </w:pPr>
       <w:r>
-        <w:t>1. BD</w:t>
+        <w:t>1. B</w:t>
+      </w:r>
+      <w:r>
+        <w:t>ase de Données</w:t>
       </w:r>
     </w:p>
+    <w:p/>
     <w:p>
       <w:pPr>
         <w:pStyle w:val="Paragraphedeliste"/>
@@ -833,6 +843,7 @@
         <w:t>Système de Gestion de Base de Données (SGBD)</w:t>
       </w:r>
     </w:p>
+    <w:p/>
     <w:p>
       <w:pPr>
         <w:pStyle w:val="Paragraphedeliste"/>
@@ -867,6 +878,33 @@
         <w:t>Un système de gestion, de partage, de protection, qui garde l’intégrité, la cohérence et l’indépendance des données.</w:t>
       </w:r>
     </w:p>
+    <w:p>
+      <w:pPr>
+        <w:pStyle w:val="Paragraphedeliste"/>
+        <w:numPr>
+          <w:ilvl w:val="0"/>
+          <w:numId w:val="17"/>
+        </w:numPr>
+      </w:pPr>
+      <w:r>
+        <w:t xml:space="preserve">Parmi les systèmes de gestion de bases de données relationnelles largement utilisés par les entreprises, citons la base de données Oracle, MySQL, PostgreSQL (une base de données relationnelle open source) et Microsoft SQL Server. </w:t>
+      </w:r>
+    </w:p>
+    <w:p>
+      <w:pPr>
+        <w:pStyle w:val="Paragraphedeliste"/>
+        <w:numPr>
+          <w:ilvl w:val="0"/>
+          <w:numId w:val="17"/>
+        </w:numPr>
+      </w:pPr>
+      <w:r>
+        <w:lastRenderedPageBreak/>
+        <w:t>Les structures RDBMS sont couramment utilisées pour effectuer quatre opérations de base : CRUD (créer, lire, mettre à jour et supprimer), qui sont essentielles pour prendre en charge une gestion cohérente des données.</w:t>
+      </w:r>
+    </w:p>
+    <w:p/>
+    <w:p/>
     <w:p>
       <w:pPr>
         <w:ind w:firstLine="360"/>
@@ -924,8 +962,8 @@
     </w:p>
     <w:p>
       <w:pPr>
-        <w:pStyle w:val="Paragraphedeliste"/>
         <w:spacing w:line="256" w:lineRule="auto"/>
+        <w:ind w:left="360"/>
       </w:pPr>
     </w:p>
     <w:p>
@@ -936,7 +974,6 @@
         <w:rPr>
           <w:rStyle w:val="Titre4Car"/>
         </w:rPr>
-        <w:lastRenderedPageBreak/>
         <w:t xml:space="preserve">3. </w:t>
       </w:r>
       <w:r>
@@ -988,6 +1025,11 @@
     </w:p>
     <w:p>
       <w:pPr>
+        <w:spacing w:line="256" w:lineRule="auto"/>
+      </w:pPr>
+    </w:p>
+    <w:p>
+      <w:pPr>
         <w:pStyle w:val="Titre4"/>
       </w:pPr>
       <w:r>
@@ -1031,6 +1073,12 @@
     </w:p>
     <w:p>
       <w:pPr>
+        <w:pStyle w:val="Paragraphedeliste"/>
+        <w:spacing w:line="256" w:lineRule="auto"/>
+      </w:pPr>
+    </w:p>
+    <w:p>
+      <w:pPr>
         <w:pStyle w:val="Titre2"/>
       </w:pPr>
       <w:bookmarkStart w:id="4" w:name="_Toc92985244"/>
@@ -1051,6 +1099,7 @@
         <w:t>Les infocentres</w:t>
       </w:r>
     </w:p>
+    <w:p/>
     <w:p>
       <w:pPr>
         <w:pStyle w:val="Paragraphedeliste"/>
@@ -1115,20 +1164,26 @@
         <w:pStyle w:val="Paragraphedeliste"/>
         <w:spacing w:line="256" w:lineRule="auto"/>
       </w:pPr>
+    </w:p>
+    <w:p>
+      <w:pPr>
+        <w:pStyle w:val="Titre4"/>
+      </w:pPr>
       <w:r>
         <w:rPr>
           <w:noProof/>
         </w:rPr>
+        <w:lastRenderedPageBreak/>
         <mc:AlternateContent>
           <mc:Choice Requires="wps">
             <w:drawing>
-              <wp:anchor distT="0" distB="0" distL="114300" distR="114300" simplePos="0" relativeHeight="251671552" behindDoc="0" locked="0" layoutInCell="1" allowOverlap="1" wp14:anchorId="78E9D656" wp14:editId="0CE5F12B">
+              <wp:anchor distT="0" distB="0" distL="114300" distR="114300" simplePos="0" relativeHeight="251671552" behindDoc="0" locked="0" layoutInCell="1" allowOverlap="1" wp14:anchorId="78E9D656" wp14:editId="06B07A43">
                 <wp:simplePos x="0" y="0"/>
                 <wp:positionH relativeFrom="column">
-                  <wp:posOffset>3891280</wp:posOffset>
+                  <wp:posOffset>3853180</wp:posOffset>
                 </wp:positionH>
                 <wp:positionV relativeFrom="paragraph">
-                  <wp:posOffset>92710</wp:posOffset>
+                  <wp:posOffset>-274955</wp:posOffset>
                 </wp:positionV>
                 <wp:extent cx="742950" cy="266700"/>
                 <wp:effectExtent l="0" t="0" r="0" b="0"/>
@@ -1184,7 +1239,7 @@
                 <v:stroke joinstyle="miter"/>
                 <v:path gradientshapeok="t" o:connecttype="rect"/>
               </v:shapetype>
-              <v:shape id="Zone de texte 5" o:spid="_x0000_s1026" type="#_x0000_t202" style="position:absolute;left:0;text-align:left;margin-left:306.4pt;margin-top:7.3pt;width:58.5pt;height:21pt;z-index:251671552;visibility:visible;mso-wrap-style:square;mso-width-percent:0;mso-wrap-distance-left:9pt;mso-wrap-distance-top:0;mso-wrap-distance-right:9pt;mso-wrap-distance-bottom:0;mso-position-horizontal:absolute;mso-position-horizontal-relative:text;mso-position-vertical:absolute;mso-position-vertical-relative:text;mso-width-percent:0;mso-width-relative:margin;v-text-anchor:top" o:gfxdata="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" fillcolor="white [3201]" stroked="f" strokeweight=".5pt">
+              <v:shape id="Zone de texte 5" o:spid="_x0000_s1026" type="#_x0000_t202" style="position:absolute;left:0;text-align:left;margin-left:303.4pt;margin-top:-21.65pt;width:58.5pt;height:21pt;z-index:251671552;visibility:visible;mso-wrap-style:square;mso-width-percent:0;mso-wrap-distance-left:9pt;mso-wrap-distance-top:0;mso-wrap-distance-right:9pt;mso-wrap-distance-bottom:0;mso-position-horizontal:absolute;mso-position-horizontal-relative:text;mso-position-vertical:absolute;mso-position-vertical-relative:text;mso-width-percent:0;mso-width-relative:margin;v-text-anchor:top" o:gfxdata="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" fillcolor="white [3201]" stroked="f" strokeweight=".5pt">
                 <v:textbox>
                   <w:txbxContent>
                     <w:p>
@@ -1199,11 +1254,6 @@
           </mc:Fallback>
         </mc:AlternateContent>
       </w:r>
-    </w:p>
-    <w:p>
-      <w:pPr>
-        <w:pStyle w:val="Titre4"/>
-      </w:pPr>
       <w:r>
         <w:rPr>
           <w:noProof/>
@@ -1237,6 +1287,7 @@
         <w:t xml:space="preserve">BD réparties </w:t>
       </w:r>
     </w:p>
+    <w:p/>
     <w:p>
       <w:pPr>
         <w:pStyle w:val="Paragraphedeliste"/>
@@ -1253,13 +1304,13 @@
         <mc:AlternateContent>
           <mc:Choice Requires="wps">
             <w:drawing>
-              <wp:anchor distT="0" distB="0" distL="114300" distR="114300" simplePos="0" relativeHeight="251677696" behindDoc="0" locked="0" layoutInCell="1" allowOverlap="1" wp14:anchorId="31AF0323" wp14:editId="1498F685">
+              <wp:anchor distT="0" distB="0" distL="114300" distR="114300" simplePos="0" relativeHeight="251677696" behindDoc="0" locked="0" layoutInCell="1" allowOverlap="1" wp14:anchorId="31AF0323" wp14:editId="352D6E9C">
                 <wp:simplePos x="0" y="0"/>
                 <wp:positionH relativeFrom="column">
-                  <wp:posOffset>4481195</wp:posOffset>
+                  <wp:posOffset>4500245</wp:posOffset>
                 </wp:positionH>
                 <wp:positionV relativeFrom="paragraph">
-                  <wp:posOffset>474345</wp:posOffset>
+                  <wp:posOffset>198120</wp:posOffset>
                 </wp:positionV>
                 <wp:extent cx="828675" cy="266700"/>
                 <wp:effectExtent l="0" t="0" r="9525" b="0"/>
@@ -1311,7 +1362,7 @@
           </mc:Choice>
           <mc:Fallback>
             <w:pict>
-              <v:shape w14:anchorId="31AF0323" id="Zone de texte 17" o:spid="_x0000_s1027" type="#_x0000_t202" style="position:absolute;left:0;text-align:left;margin-left:352.85pt;margin-top:37.35pt;width:65.25pt;height:21pt;z-index:251677696;visibility:visible;mso-wrap-style:square;mso-width-percent:0;mso-wrap-distance-left:9pt;mso-wrap-distance-top:0;mso-wrap-distance-right:9pt;mso-wrap-distance-bottom:0;mso-position-horizontal:absolute;mso-position-horizontal-relative:text;mso-position-vertical:absolute;mso-position-vertical-relative:text;mso-width-percent:0;mso-width-relative:margin;v-text-anchor:top" o:gfxdata="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" fillcolor="white [3201]" stroked="f" strokeweight=".5pt">
+              <v:shape w14:anchorId="31AF0323" id="Zone de texte 17" o:spid="_x0000_s1027" type="#_x0000_t202" style="position:absolute;left:0;text-align:left;margin-left:354.35pt;margin-top:15.6pt;width:65.25pt;height:21pt;z-index:251677696;visibility:visible;mso-wrap-style:square;mso-width-percent:0;mso-wrap-distance-left:9pt;mso-wrap-distance-top:0;mso-wrap-distance-right:9pt;mso-wrap-distance-bottom:0;mso-position-horizontal:absolute;mso-position-horizontal-relative:text;mso-position-vertical:absolute;mso-position-vertical-relative:text;mso-width-percent:0;mso-width-relative:margin;v-text-anchor:top" o:gfxdata="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" fillcolor="white [3201]" stroked="f" strokeweight=".5pt">
                 <v:textbox>
                   <w:txbxContent>
                     <w:p>
@@ -1361,13 +1412,13 @@
         <mc:AlternateContent>
           <mc:Choice Requires="wps">
             <w:drawing>
-              <wp:anchor distT="0" distB="0" distL="114300" distR="114300" simplePos="0" relativeHeight="251673600" behindDoc="0" locked="0" layoutInCell="1" allowOverlap="1" wp14:anchorId="2C44687E" wp14:editId="07DD3FAA">
+              <wp:anchor distT="0" distB="0" distL="114300" distR="114300" simplePos="0" relativeHeight="251673600" behindDoc="0" locked="0" layoutInCell="1" allowOverlap="1" wp14:anchorId="2C44687E" wp14:editId="0FE91312">
                 <wp:simplePos x="0" y="0"/>
                 <wp:positionH relativeFrom="column">
-                  <wp:posOffset>4486275</wp:posOffset>
+                  <wp:posOffset>4514850</wp:posOffset>
                 </wp:positionH>
                 <wp:positionV relativeFrom="paragraph">
-                  <wp:posOffset>151130</wp:posOffset>
+                  <wp:posOffset>17780</wp:posOffset>
                 </wp:positionV>
                 <wp:extent cx="742950" cy="266700"/>
                 <wp:effectExtent l="0" t="0" r="0" b="0"/>
@@ -1419,7 +1470,7 @@
           </mc:Choice>
           <mc:Fallback>
             <w:pict>
-              <v:shape w14:anchorId="2C44687E" id="Zone de texte 8" o:spid="_x0000_s1028" type="#_x0000_t202" style="position:absolute;left:0;text-align:left;margin-left:353.25pt;margin-top:11.9pt;width:58.5pt;height:21pt;z-index:251673600;visibility:visible;mso-wrap-style:square;mso-width-percent:0;mso-wrap-distance-left:9pt;mso-wrap-distance-top:0;mso-wrap-distance-right:9pt;mso-wrap-distance-bottom:0;mso-position-horizontal:absolute;mso-position-horizontal-relative:text;mso-position-vertical:absolute;mso-position-vertical-relative:text;mso-width-percent:0;mso-width-relative:margin;v-text-anchor:top" o:gfxdata="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" fillcolor="white [3201]" stroked="f" strokeweight=".5pt">
+              <v:shape w14:anchorId="2C44687E" id="Zone de texte 8" o:spid="_x0000_s1028" type="#_x0000_t202" style="position:absolute;left:0;text-align:left;margin-left:355.5pt;margin-top:1.4pt;width:58.5pt;height:21pt;z-index:251673600;visibility:visible;mso-wrap-style:square;mso-width-percent:0;mso-wrap-distance-left:9pt;mso-wrap-distance-top:0;mso-wrap-distance-right:9pt;mso-wrap-distance-bottom:0;mso-position-horizontal:absolute;mso-position-horizontal-relative:text;mso-position-vertical:absolute;mso-position-vertical-relative:text;mso-width-percent:0;mso-width-relative:margin;v-text-anchor:top" o:gfxdata="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" fillcolor="white [3201]" stroked="f" strokeweight=".5pt">
                 <v:textbox>
                   <w:txbxContent>
                     <w:p>
@@ -1441,13 +1492,13 @@
         <mc:AlternateContent>
           <mc:Choice Requires="wps">
             <w:drawing>
-              <wp:anchor distT="0" distB="0" distL="114300" distR="114300" simplePos="0" relativeHeight="251675648" behindDoc="0" locked="0" layoutInCell="1" allowOverlap="1" wp14:anchorId="0825AA26" wp14:editId="7602B088">
+              <wp:anchor distT="0" distB="0" distL="114300" distR="114300" simplePos="0" relativeHeight="251675648" behindDoc="0" locked="0" layoutInCell="1" allowOverlap="1" wp14:anchorId="0825AA26" wp14:editId="59D84C8C">
                 <wp:simplePos x="0" y="0"/>
                 <wp:positionH relativeFrom="column">
-                  <wp:posOffset>3343275</wp:posOffset>
+                  <wp:posOffset>3286125</wp:posOffset>
                 </wp:positionH>
                 <wp:positionV relativeFrom="paragraph">
-                  <wp:posOffset>160020</wp:posOffset>
+                  <wp:posOffset>17145</wp:posOffset>
                 </wp:positionV>
                 <wp:extent cx="742950" cy="266700"/>
                 <wp:effectExtent l="0" t="0" r="0" b="0"/>
@@ -1499,7 +1550,7 @@
           </mc:Choice>
           <mc:Fallback>
             <w:pict>
-              <v:shape w14:anchorId="0825AA26" id="Zone de texte 10" o:spid="_x0000_s1029" type="#_x0000_t202" style="position:absolute;left:0;text-align:left;margin-left:263.25pt;margin-top:12.6pt;width:58.5pt;height:21pt;z-index:251675648;visibility:visible;mso-wrap-style:square;mso-width-percent:0;mso-wrap-distance-left:9pt;mso-wrap-distance-top:0;mso-wrap-distance-right:9pt;mso-wrap-distance-bottom:0;mso-position-horizontal:absolute;mso-position-horizontal-relative:text;mso-position-vertical:absolute;mso-position-vertical-relative:text;mso-width-percent:0;mso-width-relative:margin;v-text-anchor:top" o:gfxdata="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" fillcolor="white [3201]" stroked="f" strokeweight=".5pt">
+              <v:shape w14:anchorId="0825AA26" id="Zone de texte 10" o:spid="_x0000_s1029" type="#_x0000_t202" style="position:absolute;left:0;text-align:left;margin-left:258.75pt;margin-top:1.35pt;width:58.5pt;height:21pt;z-index:251675648;visibility:visible;mso-wrap-style:square;mso-width-percent:0;mso-wrap-distance-left:9pt;mso-wrap-distance-top:0;mso-wrap-distance-right:9pt;mso-wrap-distance-bottom:0;mso-position-horizontal:absolute;mso-position-horizontal-relative:text;mso-position-vertical:absolute;mso-position-vertical-relative:text;mso-width-percent:0;mso-width-relative:margin;v-text-anchor:top" o:gfxdata="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" fillcolor="white [3201]" stroked="f" strokeweight=".5pt">
                 <v:textbox>
                   <w:txbxContent>
                     <w:p>
@@ -1527,7 +1578,13 @@
       </w:pPr>
       <w:bookmarkStart w:id="5" w:name="_Toc92985245"/>
       <w:r>
-        <w:t>V. Conception des bases de données.</w:t>
+        <w:t>V. Conception des bases de données</w:t>
+      </w:r>
+      <w:r>
+        <w:t xml:space="preserve"> relationnelle</w:t>
+      </w:r>
+      <w:r>
+        <w:t>.</w:t>
       </w:r>
       <w:bookmarkEnd w:id="5"/>
     </w:p>
@@ -1632,7 +1689,6 @@
         <w:rPr>
           <w:rStyle w:val="Titre4Car"/>
         </w:rPr>
-        <w:lastRenderedPageBreak/>
         <w:t>M</w:t>
       </w:r>
       <w:r>
@@ -1769,15 +1825,7 @@
           <w:color w:val="202124"/>
           <w:shd w:val="clear" w:color="auto" w:fill="FFFFFF"/>
         </w:rPr>
-        <w:t>Les</w:t>
-      </w:r>
-      <w:r>
-        <w:rPr>
-          <w:rFonts w:cstheme="minorHAnsi"/>
-          <w:color w:val="202124"/>
-          <w:shd w:val="clear" w:color="auto" w:fill="FFFFFF"/>
-        </w:rPr>
-        <w:t> </w:t>
+        <w:t>Les </w:t>
       </w:r>
       <w:r>
         <w:rPr>
@@ -1795,23 +1843,7 @@
           <w:color w:val="202124"/>
           <w:shd w:val="clear" w:color="auto" w:fill="FFFFFF"/>
         </w:rPr>
-        <w:t xml:space="preserve"> sont </w:t>
-      </w:r>
-      <w:r>
-        <w:rPr>
-          <w:rFonts w:cstheme="minorHAnsi"/>
-          <w:color w:val="202124"/>
-          <w:shd w:val="clear" w:color="auto" w:fill="FFFFFF"/>
-        </w:rPr>
-        <w:t>les liens existants</w:t>
-      </w:r>
-      <w:r>
-        <w:rPr>
-          <w:rFonts w:cstheme="minorHAnsi"/>
-          <w:color w:val="202124"/>
-          <w:shd w:val="clear" w:color="auto" w:fill="FFFFFF"/>
-        </w:rPr>
-        <w:t xml:space="preserve"> entre deux propriétés présentes dans la base de données. </w:t>
+        <w:t> sont les liens existants entre deux propriétés présentes dans la base de données. </w:t>
       </w:r>
     </w:p>
     <w:p>
@@ -1920,6 +1952,7 @@
         <w:rPr>
           <w:rStyle w:val="Titre4Car"/>
         </w:rPr>
+        <w:lastRenderedPageBreak/>
         <w:t xml:space="preserve">Règle de passage du </w:t>
       </w:r>
       <w:r>
@@ -1932,13 +1965,7 @@
         <w:rPr>
           <w:rStyle w:val="Titre4Car"/>
         </w:rPr>
-        <w:t>CD</w:t>
-      </w:r>
-      <w:r>
-        <w:rPr>
-          <w:rStyle w:val="Titre4Car"/>
-        </w:rPr>
-        <w:t xml:space="preserve"> au MLD</w:t>
+        <w:t>CD au MLD</w:t>
       </w:r>
       <w:r>
         <w:rPr>
@@ -1985,7 +2012,13 @@
         </w:rPr>
       </w:pPr>
       <w:r>
-        <w:t>Une entité du MCD devient une relation, c’est à dire une table.</w:t>
+        <w:t xml:space="preserve">Une entité du MCD devient </w:t>
+      </w:r>
+      <w:r>
+        <w:t>une table</w:t>
+      </w:r>
+      <w:r>
+        <w:t>.</w:t>
       </w:r>
     </w:p>
     <w:p>
@@ -2003,7 +2036,16 @@
         </w:rPr>
       </w:pPr>
       <w:r>
-        <w:t>Son identifiant devient la clé primaire de la relation.</w:t>
+        <w:t xml:space="preserve">Son identifiant devient la clé primaire de </w:t>
+      </w:r>
+      <w:r>
+        <w:t>la</w:t>
+      </w:r>
+      <w:r>
+        <w:t xml:space="preserve"> table</w:t>
+      </w:r>
+      <w:r>
+        <w:t>.</w:t>
       </w:r>
     </w:p>
     <w:p>
@@ -2021,7 +2063,13 @@
         <w:t>S</w:t>
       </w:r>
       <w:r>
-        <w:t>es autres propriétés deviennent les attributs de la relation.</w:t>
+        <w:t>es autres propriétés deviennent les attributs de la</w:t>
+      </w:r>
+      <w:r>
+        <w:t xml:space="preserve"> table</w:t>
+      </w:r>
+      <w:r>
+        <w:t>.</w:t>
       </w:r>
     </w:p>
     <w:p>
@@ -2049,9 +2097,39 @@
           <w:color w:val="auto"/>
           <w:u w:val="single"/>
         </w:rPr>
-        <w:t xml:space="preserve">Règle numéro </w:t>
-      </w:r>
-      <w:r>
+        <w:t>Règle numéro 2 :</w:t>
+      </w:r>
+    </w:p>
+    <w:p>
+      <w:r>
+        <w:t xml:space="preserve">Une </w:t>
+      </w:r>
+      <w:r>
+        <w:rPr>
+          <w:b/>
+          <w:bCs/>
+        </w:rPr>
+        <w:t>association de type 1:N</w:t>
+      </w:r>
+      <w:r>
+        <w:t xml:space="preserve"> (c’est à dire qui a les cardinalités maximales positionnées à « 1 » </w:t>
+      </w:r>
+      <w:r>
+        <w:t>d’un côté</w:t>
+      </w:r>
+      <w:r>
+        <w:t xml:space="preserve"> de l’association et à « n » de l’autre côté) se traduit par la création d’une clé étrangère dans la relation correspondante à l’entité côté « 1 ». Cette clé étrangère référence la clé primaire de la relation correspondant à l’autre entité.</w:t>
+      </w:r>
+    </w:p>
+    <w:p>
+      <w:pPr>
+        <w:rPr>
+          <w:rStyle w:val="Titre4Car"/>
+        </w:rPr>
+      </w:pPr>
+    </w:p>
+    <w:p>
+      <w:pPr>
         <w:rPr>
           <w:rStyle w:val="Rfrencelgre"/>
           <w:b/>
@@ -2059,8 +2137,7 @@
           <w:color w:val="auto"/>
           <w:u w:val="single"/>
         </w:rPr>
-        <w:t>2</w:t>
-      </w:r>
+      </w:pPr>
       <w:r>
         <w:rPr>
           <w:rStyle w:val="Rfrencelgre"/>
@@ -2069,76 +2146,7 @@
           <w:color w:val="auto"/>
           <w:u w:val="single"/>
         </w:rPr>
-        <w:t xml:space="preserve"> :</w:t>
-      </w:r>
-    </w:p>
-    <w:p>
-      <w:r>
-        <w:t xml:space="preserve">Une </w:t>
-      </w:r>
-      <w:r>
-        <w:rPr>
-          <w:b/>
-          <w:bCs/>
-        </w:rPr>
-        <w:t>association de type 1:N</w:t>
-      </w:r>
-      <w:r>
-        <w:t xml:space="preserve"> (c’est à dire qui a les cardinalités maximales positionnées à « 1 » </w:t>
-      </w:r>
-      <w:r>
-        <w:t>d’un côté</w:t>
-      </w:r>
-      <w:r>
-        <w:t xml:space="preserve"> de l’association et à « n » de l’autre côté) se traduit par la création d’une clé étrangère dans la relation correspondante à l’entité côté « 1 ». Cette clé étrangère référence la clé primaire de la relation correspondant à l’autre entité.</w:t>
-      </w:r>
-    </w:p>
-    <w:p>
-      <w:pPr>
-        <w:rPr>
-          <w:rStyle w:val="Titre4Car"/>
-        </w:rPr>
-      </w:pPr>
-    </w:p>
-    <w:p>
-      <w:pPr>
-        <w:rPr>
-          <w:rStyle w:val="Rfrencelgre"/>
-          <w:b/>
-          <w:bCs/>
-          <w:color w:val="auto"/>
-          <w:u w:val="single"/>
-        </w:rPr>
-      </w:pPr>
-      <w:r>
-        <w:rPr>
-          <w:rStyle w:val="Rfrencelgre"/>
-          <w:b/>
-          <w:bCs/>
-          <w:color w:val="auto"/>
-          <w:u w:val="single"/>
-        </w:rPr>
-        <w:t xml:space="preserve">Règle numéro </w:t>
-      </w:r>
-      <w:r>
-        <w:rPr>
-          <w:rStyle w:val="Rfrencelgre"/>
-          <w:b/>
-          <w:bCs/>
-          <w:color w:val="auto"/>
-          <w:u w:val="single"/>
-        </w:rPr>
-        <w:t xml:space="preserve">3 </w:t>
-      </w:r>
-      <w:r>
-        <w:rPr>
-          <w:rStyle w:val="Rfrencelgre"/>
-          <w:b/>
-          <w:bCs/>
-          <w:color w:val="auto"/>
-          <w:u w:val="single"/>
-        </w:rPr>
-        <w:t>:</w:t>
+        <w:t>Règle numéro 3 :</w:t>
       </w:r>
     </w:p>
     <w:p>
@@ -2229,7 +2237,6 @@
         <w:rPr>
           <w:rStyle w:val="Titre4Car"/>
         </w:rPr>
-        <w:lastRenderedPageBreak/>
         <w:t>Les formes normales (FN)</w:t>
       </w:r>
       <w:r>
@@ -2388,13 +2395,7 @@
         <w:rPr>
           <w:highlight w:val="yellow"/>
         </w:rPr>
-        <w:t xml:space="preserve">attribut </w:t>
-      </w:r>
-      <w:r>
-        <w:rPr>
-          <w:highlight w:val="yellow"/>
-        </w:rPr>
-        <w:t>non-clé</w:t>
+        <w:t>attribut non-clé</w:t>
       </w:r>
       <w:r>
         <w:t xml:space="preserve"> dépend de la totalité de toutes </w:t>
@@ -2499,6 +2500,7 @@
         </w:rPr>
       </w:pPr>
       <w:r>
+        <w:lastRenderedPageBreak/>
         <w:t>Elle</w:t>
       </w:r>
       <w:r>
@@ -3062,7 +3064,6 @@
         <w:rPr>
           <w:noProof/>
         </w:rPr>
-        <w:lastRenderedPageBreak/>
         <w:t>Voici ce que cela donne en table (</w:t>
       </w:r>
       <w:r>
@@ -3971,6 +3972,7 @@
         <w:rPr>
           <w:noProof/>
         </w:rPr>
+        <w:lastRenderedPageBreak/>
         <w:drawing>
           <wp:anchor distT="0" distB="0" distL="114300" distR="114300" simplePos="0" relativeHeight="251662336" behindDoc="0" locked="0" layoutInCell="1" allowOverlap="1" wp14:anchorId="4D480048" wp14:editId="53B81642">
             <wp:simplePos x="0" y="0"/>
@@ -5064,7 +5066,6 @@
           <w:b/>
           <w:bCs/>
         </w:rPr>
-        <w:lastRenderedPageBreak/>
         <w:t>Type de fonction (schematique) pour entrer le prix dans le tableau</w:t>
       </w:r>
       <w:r>
@@ -5175,6 +5176,7 @@
     </w:p>
     <w:p>
       <w:r>
+        <w:lastRenderedPageBreak/>
         <w:tab/>
       </w:r>
     </w:p>
@@ -6552,7 +6554,6 @@
           </w:tcPr>
           <w:p>
             <w:r>
-              <w:lastRenderedPageBreak/>
               <w:t>Pièce</w:t>
             </w:r>
           </w:p>
@@ -7043,6 +7044,7 @@
           <w:iCs/>
           <w:lang w:val="en-US"/>
         </w:rPr>
+        <w:lastRenderedPageBreak/>
         <w:t>Select * from composition where composant = ‘’P4’’</w:t>
       </w:r>
     </w:p>
@@ -11406,6 +11408,7 @@
   <w:style w:type="character" w:default="1" w:styleId="Policepardfaut">
     <w:name w:val="Default Paragraph Font"/>
     <w:uiPriority w:val="1"/>
+    <w:semiHidden/>
     <w:unhideWhenUsed/>
   </w:style>
   <w:style w:type="table" w:default="1" w:styleId="TableauNormal">
